--- a/media/test.docx
+++ b/media/test.docx
@@ -42,7 +42,7 @@
         <w:rPr>
           <w:lang w:val="id-ID"/>
         </w:rPr>
-        <w:t>markng</w:t>
+        <w:t>xnmg</w:t>
       </w:r>
     </w:p>
     <w:p>
@@ -80,7 +80,7 @@
         <w:rPr>
           <w:lang w:val="id-ID"/>
         </w:rPr>
-        <w:t>markig</w:t>
+        <w:t>xnig</w:t>
       </w:r>
     </w:p>
     <w:p>
@@ -106,7 +106,7 @@
         <w:rPr>
           <w:lang w:val="id-ID"/>
         </w:rPr>
-        <w:t>marknk</w:t>
+        <w:t>xnmk</w:t>
       </w:r>
     </w:p>
     <w:p>
@@ -132,7 +132,7 @@
         <w:rPr>
           <w:lang w:val="id-ID"/>
         </w:rPr>
-        <w:t>markik</w:t>
+        <w:t>xnik</w:t>
       </w:r>
       <w:r>
         <w:rPr>
@@ -164,7 +164,7 @@
         <w:rPr>
           <w:lang w:val="id-ID"/>
         </w:rPr>
-        <w:t>marks</w:t>
+        <w:t>xskn</w:t>
       </w:r>
     </w:p>
     <w:p>
@@ -190,8 +190,10 @@
         <w:rPr>
           <w:lang w:val="id-ID"/>
         </w:rPr>
-        <w:t>marka</w:t>
-      </w:r>
+        <w:t>xska</w:t>
+      </w:r>
+      <w:bookmarkStart w:id="0" w:name="_GoBack"/>
+      <w:bookmarkEnd w:id="0"/>
     </w:p>
     <w:p>
       <w:pPr>
@@ -233,7 +235,6 @@
                 <w:lang w:val="en"/>
               </w:rPr>
             </w:pPr>
-            <w:proofErr w:type="spellStart"/>
             <w:r>
               <w:rPr>
                 <w:rFonts w:ascii="Arial" w:hAnsi="Arial" w:cs="Arial"/>
@@ -241,7 +242,6 @@
               </w:rPr>
               <w:t>Mengetahui</w:t>
             </w:r>
-            <w:proofErr w:type="spellEnd"/>
           </w:p>
           <w:p>
             <w:pPr>
@@ -254,37 +254,12 @@
                 <w:lang w:val="en"/>
               </w:rPr>
             </w:pPr>
-            <w:proofErr w:type="spellStart"/>
             <w:r>
               <w:rPr>
                 <w:rFonts w:ascii="Arial" w:hAnsi="Arial" w:cs="Arial"/>
                 <w:lang w:val="en"/>
               </w:rPr>
-              <w:t>Kepala</w:t>
-            </w:r>
-            <w:proofErr w:type="spellEnd"/>
-            <w:r>
-              <w:rPr>
-                <w:rFonts w:ascii="Arial" w:hAnsi="Arial" w:cs="Arial"/>
-                <w:lang w:val="en"/>
-              </w:rPr>
-              <w:t xml:space="preserve"> </w:t>
-            </w:r>
-            <w:proofErr w:type="spellStart"/>
-            <w:r>
-              <w:rPr>
-                <w:rFonts w:ascii="Arial" w:hAnsi="Arial" w:cs="Arial"/>
-                <w:lang w:val="en"/>
-              </w:rPr>
-              <w:t>Sekolah</w:t>
-            </w:r>
-            <w:proofErr w:type="spellEnd"/>
-            <w:r>
-              <w:rPr>
-                <w:rFonts w:ascii="Arial" w:hAnsi="Arial" w:cs="Arial"/>
-                <w:lang w:val="en"/>
-              </w:rPr>
-              <w:t>,</w:t>
+              <w:t>Kepala Sekolah,</w:t>
             </w:r>
           </w:p>
           <w:p>
@@ -303,7 +278,7 @@
                 <w:rFonts w:ascii="Arial" w:hAnsi="Arial" w:cs="Arial"/>
                 <w:lang w:val="id-ID"/>
               </w:rPr>
-              <w:t>ttdk</w:t>
+              <w:t>xtdk</w:t>
             </w:r>
           </w:p>
           <w:p>
@@ -322,10 +297,8 @@
                 <w:rFonts w:ascii="Arial" w:hAnsi="Arial" w:cs="Arial"/>
                 <w:lang w:val="id-ID"/>
               </w:rPr>
-              <w:t>markunk</w:t>
-            </w:r>
-            <w:bookmarkStart w:id="0" w:name="_GoBack"/>
-            <w:bookmarkEnd w:id="0"/>
+              <w:t>unmk</w:t>
+            </w:r>
           </w:p>
           <w:p>
             <w:pPr>
@@ -349,7 +322,7 @@
               <w:rPr>
                 <w:lang w:val="id-ID"/>
               </w:rPr>
-              <w:t>markik</w:t>
+              <w:t>xnik</w:t>
             </w:r>
           </w:p>
         </w:tc>
@@ -394,23 +367,7 @@
                 <w:rFonts w:ascii="Arial" w:hAnsi="Arial" w:cs="Arial"/>
                 <w:lang w:val="en"/>
               </w:rPr>
-              <w:t xml:space="preserve">Guru </w:t>
-            </w:r>
-            <w:proofErr w:type="spellStart"/>
-            <w:r>
-              <w:rPr>
-                <w:rFonts w:ascii="Arial" w:hAnsi="Arial" w:cs="Arial"/>
-                <w:lang w:val="en"/>
-              </w:rPr>
-              <w:t>Kelas</w:t>
-            </w:r>
-            <w:proofErr w:type="spellEnd"/>
-            <w:r>
-              <w:rPr>
-                <w:rFonts w:ascii="Arial" w:hAnsi="Arial" w:cs="Arial"/>
-                <w:lang w:val="en"/>
-              </w:rPr>
-              <w:t xml:space="preserve"> </w:t>
+              <w:t xml:space="preserve">Guru Kelas </w:t>
             </w:r>
             <w:r>
               <w:rPr>
@@ -436,7 +393,7 @@
                 <w:rFonts w:ascii="Arial" w:hAnsi="Arial" w:cs="Arial"/>
                 <w:lang w:val="id-ID"/>
               </w:rPr>
-              <w:t>ttdg</w:t>
+              <w:t>xtdg</w:t>
             </w:r>
           </w:p>
           <w:p>
@@ -447,18 +404,16 @@
               <w:jc w:val="center"/>
               <w:rPr>
                 <w:rFonts w:ascii="Arial" w:hAnsi="Arial" w:cs="Arial"/>
-                <w:lang w:val="en"/>
+                <w:lang w:val="id-ID"/>
               </w:rPr>
             </w:pPr>
-            <w:proofErr w:type="spellStart"/>
-            <w:r>
-              <w:rPr>
-                <w:rFonts w:ascii="Arial" w:hAnsi="Arial" w:cs="Arial"/>
-                <w:lang w:val="en"/>
-              </w:rPr>
-              <w:t>markung</w:t>
-            </w:r>
-            <w:proofErr w:type="spellEnd"/>
+            <w:r>
+              <w:rPr>
+                <w:rFonts w:ascii="Arial" w:hAnsi="Arial" w:cs="Arial"/>
+                <w:lang w:val="id-ID"/>
+              </w:rPr>
+              <w:t>unmg</w:t>
+            </w:r>
           </w:p>
           <w:p>
             <w:pPr>
@@ -489,7 +444,7 @@
               <w:rPr>
                 <w:lang w:val="id-ID"/>
               </w:rPr>
-              <w:t>markig</w:t>
+              <w:t>xnig</w:t>
             </w:r>
           </w:p>
         </w:tc>
